--- a/R. Thompson Resume 2022 2.docx
+++ b/R. Thompson Resume 2022 2.docx
@@ -646,6 +646,13 @@
           <w:rFonts w:ascii="Times New Roman" w:eastAsia="Times New Roman" w:hAnsi="Times New Roman" w:cs="Times New Roman"/>
           <w:b/>
         </w:rPr>
+        <w:tab/>
+      </w:r>
+      <w:r>
+        <w:rPr>
+          <w:rFonts w:ascii="Times New Roman" w:eastAsia="Times New Roman" w:hAnsi="Times New Roman" w:cs="Times New Roman"/>
+          <w:b/>
+        </w:rPr>
         <w:t>201</w:t>
       </w:r>
       <w:r>
@@ -758,7 +765,28 @@
           <w:rFonts w:ascii="Times New Roman" w:eastAsia="Times New Roman" w:hAnsi="Times New Roman" w:cs="Times New Roman"/>
           <w:color w:val="000000"/>
         </w:rPr>
-        <w:t>capitalize on trends.</w:t>
+        <w:t>capitalize</w:t>
+      </w:r>
+      <w:r>
+        <w:rPr>
+          <w:rFonts w:ascii="Times New Roman" w:eastAsia="Times New Roman" w:hAnsi="Times New Roman" w:cs="Times New Roman"/>
+          <w:color w:val="000000"/>
+        </w:rPr>
+        <w:t xml:space="preserve"> </w:t>
+      </w:r>
+      <w:r>
+        <w:rPr>
+          <w:rFonts w:ascii="Times New Roman" w:eastAsia="Times New Roman" w:hAnsi="Times New Roman" w:cs="Times New Roman"/>
+          <w:color w:val="000000"/>
+        </w:rPr>
+        <w:t xml:space="preserve">and present </w:t>
+      </w:r>
+      <w:r>
+        <w:rPr>
+          <w:rFonts w:ascii="Times New Roman" w:eastAsia="Times New Roman" w:hAnsi="Times New Roman" w:cs="Times New Roman"/>
+          <w:color w:val="000000"/>
+        </w:rPr>
+        <w:t>on trends.</w:t>
       </w:r>
     </w:p>
     <w:p>
@@ -814,7 +842,37 @@
           <w:rFonts w:ascii="Times New Roman" w:eastAsia="Times New Roman" w:hAnsi="Times New Roman" w:cs="Times New Roman"/>
           <w:color w:val="000000"/>
         </w:rPr>
-        <w:t>Used Cognos software to track yearly, monthly &amp; daily sales.</w:t>
+        <w:t>Integrated</w:t>
+      </w:r>
+      <w:r>
+        <w:rPr>
+          <w:rFonts w:ascii="Times New Roman" w:eastAsia="Times New Roman" w:hAnsi="Times New Roman" w:cs="Times New Roman"/>
+          <w:color w:val="000000"/>
+        </w:rPr>
+        <w:t xml:space="preserve"> Norcraft sales portal after company was bought by MBCI</w:t>
+      </w:r>
+      <w:r>
+        <w:rPr>
+          <w:rFonts w:ascii="Times New Roman" w:eastAsia="Times New Roman" w:hAnsi="Times New Roman" w:cs="Times New Roman"/>
+          <w:color w:val="000000"/>
+        </w:rPr>
+        <w:t xml:space="preserve"> using HTML and </w:t>
+      </w:r>
+      <w:proofErr w:type="spellStart"/>
+      <w:r>
+        <w:rPr>
+          <w:rFonts w:ascii="Times New Roman" w:eastAsia="Times New Roman" w:hAnsi="Times New Roman" w:cs="Times New Roman"/>
+          <w:color w:val="000000"/>
+        </w:rPr>
+        <w:t>Javascript</w:t>
+      </w:r>
+      <w:proofErr w:type="spellEnd"/>
+      <w:r>
+        <w:rPr>
+          <w:rFonts w:ascii="Times New Roman" w:eastAsia="Times New Roman" w:hAnsi="Times New Roman" w:cs="Times New Roman"/>
+          <w:color w:val="000000"/>
+        </w:rPr>
+        <w:t>.</w:t>
       </w:r>
     </w:p>
     <w:p>
@@ -842,130 +900,54 @@
           <w:rFonts w:ascii="Times New Roman" w:eastAsia="Times New Roman" w:hAnsi="Times New Roman" w:cs="Times New Roman"/>
           <w:color w:val="000000"/>
         </w:rPr>
-        <w:t>Used 20-20 design software to fully customize &amp; create 3d renderings of kitchens.</w:t>
-      </w:r>
-    </w:p>
-    <w:p>
-      <w:pPr>
-        <w:pBdr>
-          <w:top w:val="nil"/>
-          <w:left w:val="nil"/>
-          <w:bottom w:val="nil"/>
-          <w:right w:val="nil"/>
-          <w:between w:val="nil"/>
-        </w:pBdr>
-        <w:spacing w:after="0" w:line="240" w:lineRule="auto"/>
-        <w:rPr>
-          <w:rFonts w:ascii="Times New Roman" w:eastAsia="Times New Roman" w:hAnsi="Times New Roman" w:cs="Times New Roman"/>
-          <w:color w:val="000000"/>
-        </w:rPr>
-      </w:pPr>
-    </w:p>
-    <w:p>
-      <w:pPr>
-        <w:spacing w:after="0" w:line="240" w:lineRule="auto"/>
-        <w:rPr>
-          <w:rFonts w:ascii="Times New Roman" w:eastAsia="Times New Roman" w:hAnsi="Times New Roman" w:cs="Times New Roman"/>
-          <w:b/>
-        </w:rPr>
-      </w:pPr>
-      <w:r>
-        <w:rPr>
-          <w:rFonts w:ascii="Times New Roman" w:eastAsia="Times New Roman" w:hAnsi="Times New Roman" w:cs="Times New Roman"/>
-          <w:b/>
-        </w:rPr>
-        <w:t>Research Assistant</w:t>
-      </w:r>
-      <w:r>
-        <w:rPr>
-          <w:rFonts w:ascii="Times New Roman" w:eastAsia="Times New Roman" w:hAnsi="Times New Roman" w:cs="Times New Roman"/>
-          <w:b/>
-        </w:rPr>
-        <w:tab/>
-      </w:r>
-      <w:r>
-        <w:rPr>
-          <w:rFonts w:ascii="Times New Roman" w:eastAsia="Times New Roman" w:hAnsi="Times New Roman" w:cs="Times New Roman"/>
-          <w:b/>
-        </w:rPr>
-        <w:tab/>
-      </w:r>
-      <w:r>
-        <w:rPr>
-          <w:rFonts w:ascii="Times New Roman" w:eastAsia="Times New Roman" w:hAnsi="Times New Roman" w:cs="Times New Roman"/>
-          <w:b/>
-        </w:rPr>
-        <w:tab/>
-      </w:r>
-      <w:r>
-        <w:rPr>
-          <w:rFonts w:ascii="Times New Roman" w:eastAsia="Times New Roman" w:hAnsi="Times New Roman" w:cs="Times New Roman"/>
-          <w:b/>
-        </w:rPr>
-        <w:tab/>
-      </w:r>
-      <w:r>
-        <w:rPr>
-          <w:rFonts w:ascii="Times New Roman" w:eastAsia="Times New Roman" w:hAnsi="Times New Roman" w:cs="Times New Roman"/>
-          <w:b/>
-        </w:rPr>
-        <w:tab/>
-      </w:r>
-      <w:r>
-        <w:rPr>
-          <w:rFonts w:ascii="Times New Roman" w:eastAsia="Times New Roman" w:hAnsi="Times New Roman" w:cs="Times New Roman"/>
-          <w:b/>
-        </w:rPr>
-        <w:tab/>
-      </w:r>
-      <w:r>
-        <w:rPr>
-          <w:rFonts w:ascii="Times New Roman" w:eastAsia="Times New Roman" w:hAnsi="Times New Roman" w:cs="Times New Roman"/>
-          <w:b/>
-        </w:rPr>
-        <w:tab/>
-      </w:r>
-      <w:r>
-        <w:rPr>
-          <w:rFonts w:ascii="Times New Roman" w:eastAsia="Times New Roman" w:hAnsi="Times New Roman" w:cs="Times New Roman"/>
-          <w:b/>
-        </w:rPr>
-        <w:t xml:space="preserve">April 2012 </w:t>
-      </w:r>
-      <w:r>
-        <w:rPr>
-          <w:rFonts w:ascii="Times New Roman" w:eastAsia="Times New Roman" w:hAnsi="Times New Roman" w:cs="Times New Roman"/>
-          <w:b/>
-        </w:rPr>
-        <w:t>–</w:t>
-      </w:r>
-      <w:r>
-        <w:rPr>
-          <w:rFonts w:ascii="Times New Roman" w:eastAsia="Times New Roman" w:hAnsi="Times New Roman" w:cs="Times New Roman"/>
-          <w:b/>
-        </w:rPr>
-        <w:t xml:space="preserve"> Septem</w:t>
-      </w:r>
-      <w:r>
-        <w:rPr>
-          <w:rFonts w:ascii="Times New Roman" w:eastAsia="Times New Roman" w:hAnsi="Times New Roman" w:cs="Times New Roman"/>
-          <w:b/>
-        </w:rPr>
-        <w:t>ber 2012</w:t>
-      </w:r>
-    </w:p>
-    <w:p>
-      <w:pPr>
-        <w:spacing w:after="0" w:line="240" w:lineRule="auto"/>
-        <w:rPr>
-          <w:rFonts w:ascii="Times New Roman" w:eastAsia="Times New Roman" w:hAnsi="Times New Roman" w:cs="Times New Roman"/>
-        </w:rPr>
-      </w:pPr>
-      <w:r>
-        <w:rPr>
-          <w:rFonts w:ascii="Times New Roman" w:eastAsia="Times New Roman" w:hAnsi="Times New Roman" w:cs="Times New Roman"/>
-        </w:rPr>
-        <w:t>Monsanto</w:t>
+        <w:t xml:space="preserve">Used Cognos software </w:t>
+      </w:r>
+      <w:r>
+        <w:rPr>
+          <w:rFonts w:ascii="Times New Roman" w:eastAsia="Times New Roman" w:hAnsi="Times New Roman" w:cs="Times New Roman"/>
+          <w:color w:val="000000"/>
+        </w:rPr>
+        <w:t>to</w:t>
+      </w:r>
+      <w:r>
+        <w:rPr>
+          <w:rFonts w:ascii="Times New Roman" w:eastAsia="Times New Roman" w:hAnsi="Times New Roman" w:cs="Times New Roman"/>
+          <w:color w:val="000000"/>
+        </w:rPr>
+        <w:t xml:space="preserve"> </w:t>
+      </w:r>
+      <w:r>
+        <w:rPr>
+          <w:rFonts w:ascii="Times New Roman" w:eastAsia="Times New Roman" w:hAnsi="Times New Roman" w:cs="Times New Roman"/>
+        </w:rPr>
+        <w:t>develop key performance indicators for</w:t>
+      </w:r>
+      <w:r>
+        <w:rPr>
+          <w:rFonts w:ascii="Times New Roman" w:eastAsia="Times New Roman" w:hAnsi="Times New Roman" w:cs="Times New Roman"/>
+        </w:rPr>
+        <w:t xml:space="preserve"> </w:t>
+      </w:r>
+      <w:r>
+        <w:rPr>
+          <w:rFonts w:ascii="Times New Roman" w:eastAsia="Times New Roman" w:hAnsi="Times New Roman" w:cs="Times New Roman"/>
+          <w:color w:val="000000"/>
+        </w:rPr>
+        <w:t>yearly, monthly &amp; daily sales</w:t>
+      </w:r>
+      <w:r>
+        <w:rPr>
+          <w:rFonts w:ascii="Times New Roman" w:eastAsia="Times New Roman" w:hAnsi="Times New Roman" w:cs="Times New Roman"/>
+          <w:color w:val="000000"/>
+        </w:rPr>
+        <w:t xml:space="preserve"> metrics</w:t>
+      </w:r>
+      <w:r>
+        <w:rPr>
+          <w:rFonts w:ascii="Times New Roman" w:eastAsia="Times New Roman" w:hAnsi="Times New Roman" w:cs="Times New Roman"/>
+          <w:color w:val="000000"/>
+        </w:rPr>
+        <w:t>.</w:t>
       </w:r>
     </w:p>
     <w:p>
@@ -993,7 +975,158 @@
           <w:rFonts w:ascii="Times New Roman" w:eastAsia="Times New Roman" w:hAnsi="Times New Roman" w:cs="Times New Roman"/>
           <w:color w:val="000000"/>
         </w:rPr>
-        <w:t xml:space="preserve">Collected data on various corn inoculants and species to find optimum yield. </w:t>
+        <w:t xml:space="preserve">Used 20-20 design software to fully customize &amp; create </w:t>
+      </w:r>
+      <w:r>
+        <w:rPr>
+          <w:rFonts w:ascii="Times New Roman" w:eastAsia="Times New Roman" w:hAnsi="Times New Roman" w:cs="Times New Roman"/>
+          <w:color w:val="000000"/>
+        </w:rPr>
+        <w:t>3</w:t>
+      </w:r>
+      <w:r>
+        <w:rPr>
+          <w:rFonts w:ascii="Times New Roman" w:eastAsia="Times New Roman" w:hAnsi="Times New Roman" w:cs="Times New Roman"/>
+          <w:color w:val="000000"/>
+        </w:rPr>
+        <w:t>D</w:t>
+      </w:r>
+      <w:r>
+        <w:rPr>
+          <w:rFonts w:ascii="Times New Roman" w:eastAsia="Times New Roman" w:hAnsi="Times New Roman" w:cs="Times New Roman"/>
+          <w:color w:val="000000"/>
+        </w:rPr>
+        <w:t xml:space="preserve"> </w:t>
+      </w:r>
+      <w:r>
+        <w:rPr>
+          <w:rFonts w:ascii="Times New Roman" w:eastAsia="Times New Roman" w:hAnsi="Times New Roman" w:cs="Times New Roman"/>
+          <w:color w:val="000000"/>
+        </w:rPr>
+        <w:t>renderings of kitchens.</w:t>
+      </w:r>
+    </w:p>
+    <w:p>
+      <w:pPr>
+        <w:pBdr>
+          <w:top w:val="nil"/>
+          <w:left w:val="nil"/>
+          <w:bottom w:val="nil"/>
+          <w:right w:val="nil"/>
+          <w:between w:val="nil"/>
+        </w:pBdr>
+        <w:spacing w:after="0" w:line="240" w:lineRule="auto"/>
+        <w:rPr>
+          <w:rFonts w:ascii="Times New Roman" w:eastAsia="Times New Roman" w:hAnsi="Times New Roman" w:cs="Times New Roman"/>
+          <w:color w:val="000000"/>
+        </w:rPr>
+      </w:pPr>
+    </w:p>
+    <w:p>
+      <w:pPr>
+        <w:spacing w:after="0" w:line="240" w:lineRule="auto"/>
+        <w:rPr>
+          <w:rFonts w:ascii="Times New Roman" w:eastAsia="Times New Roman" w:hAnsi="Times New Roman" w:cs="Times New Roman"/>
+          <w:b/>
+        </w:rPr>
+      </w:pPr>
+      <w:r>
+        <w:rPr>
+          <w:rFonts w:ascii="Times New Roman" w:eastAsia="Times New Roman" w:hAnsi="Times New Roman" w:cs="Times New Roman"/>
+          <w:b/>
+        </w:rPr>
+        <w:t>Research Assistant</w:t>
+      </w:r>
+      <w:r>
+        <w:rPr>
+          <w:rFonts w:ascii="Times New Roman" w:eastAsia="Times New Roman" w:hAnsi="Times New Roman" w:cs="Times New Roman"/>
+          <w:b/>
+        </w:rPr>
+        <w:tab/>
+      </w:r>
+      <w:r>
+        <w:rPr>
+          <w:rFonts w:ascii="Times New Roman" w:eastAsia="Times New Roman" w:hAnsi="Times New Roman" w:cs="Times New Roman"/>
+          <w:b/>
+        </w:rPr>
+        <w:tab/>
+      </w:r>
+      <w:r>
+        <w:rPr>
+          <w:rFonts w:ascii="Times New Roman" w:eastAsia="Times New Roman" w:hAnsi="Times New Roman" w:cs="Times New Roman"/>
+          <w:b/>
+        </w:rPr>
+        <w:tab/>
+      </w:r>
+      <w:r>
+        <w:rPr>
+          <w:rFonts w:ascii="Times New Roman" w:eastAsia="Times New Roman" w:hAnsi="Times New Roman" w:cs="Times New Roman"/>
+          <w:b/>
+        </w:rPr>
+        <w:tab/>
+      </w:r>
+      <w:r>
+        <w:rPr>
+          <w:rFonts w:ascii="Times New Roman" w:eastAsia="Times New Roman" w:hAnsi="Times New Roman" w:cs="Times New Roman"/>
+          <w:b/>
+        </w:rPr>
+        <w:tab/>
+      </w:r>
+      <w:r>
+        <w:rPr>
+          <w:rFonts w:ascii="Times New Roman" w:eastAsia="Times New Roman" w:hAnsi="Times New Roman" w:cs="Times New Roman"/>
+          <w:b/>
+        </w:rPr>
+        <w:tab/>
+      </w:r>
+      <w:r>
+        <w:rPr>
+          <w:rFonts w:ascii="Times New Roman" w:eastAsia="Times New Roman" w:hAnsi="Times New Roman" w:cs="Times New Roman"/>
+          <w:b/>
+        </w:rPr>
+        <w:tab/>
+      </w:r>
+      <w:r>
+        <w:rPr>
+          <w:rFonts w:ascii="Times New Roman" w:eastAsia="Times New Roman" w:hAnsi="Times New Roman" w:cs="Times New Roman"/>
+          <w:b/>
+        </w:rPr>
+        <w:t xml:space="preserve">April 2012 </w:t>
+      </w:r>
+      <w:r>
+        <w:rPr>
+          <w:rFonts w:ascii="Times New Roman" w:eastAsia="Times New Roman" w:hAnsi="Times New Roman" w:cs="Times New Roman"/>
+          <w:b/>
+        </w:rPr>
+        <w:t>–</w:t>
+      </w:r>
+      <w:r>
+        <w:rPr>
+          <w:rFonts w:ascii="Times New Roman" w:eastAsia="Times New Roman" w:hAnsi="Times New Roman" w:cs="Times New Roman"/>
+          <w:b/>
+        </w:rPr>
+        <w:t xml:space="preserve"> Septem</w:t>
+      </w:r>
+      <w:r>
+        <w:rPr>
+          <w:rFonts w:ascii="Times New Roman" w:eastAsia="Times New Roman" w:hAnsi="Times New Roman" w:cs="Times New Roman"/>
+          <w:b/>
+        </w:rPr>
+        <w:t>ber 2012</w:t>
+      </w:r>
+    </w:p>
+    <w:p>
+      <w:pPr>
+        <w:spacing w:after="0" w:line="240" w:lineRule="auto"/>
+        <w:rPr>
+          <w:rFonts w:ascii="Times New Roman" w:eastAsia="Times New Roman" w:hAnsi="Times New Roman" w:cs="Times New Roman"/>
+        </w:rPr>
+      </w:pPr>
+      <w:r>
+        <w:rPr>
+          <w:rFonts w:ascii="Times New Roman" w:eastAsia="Times New Roman" w:hAnsi="Times New Roman" w:cs="Times New Roman"/>
+        </w:rPr>
+        <w:t>Monsanto</w:t>
       </w:r>
     </w:p>
     <w:p>
@@ -1021,21 +1154,7 @@
           <w:rFonts w:ascii="Times New Roman" w:eastAsia="Times New Roman" w:hAnsi="Times New Roman" w:cs="Times New Roman"/>
           <w:color w:val="000000"/>
         </w:rPr>
-        <w:t>Used Excel Pivot tables and VBA to a</w:t>
-      </w:r>
-      <w:r>
-        <w:rPr>
-          <w:rFonts w:ascii="Times New Roman" w:eastAsia="Times New Roman" w:hAnsi="Times New Roman" w:cs="Times New Roman"/>
-          <w:color w:val="000000"/>
-        </w:rPr>
-        <w:t xml:space="preserve">nalyze location, species, bacteria, fertilization, and </w:t>
-      </w:r>
-      <w:r>
-        <w:rPr>
-          <w:rFonts w:ascii="Times New Roman" w:eastAsia="Times New Roman" w:hAnsi="Times New Roman" w:cs="Times New Roman"/>
-          <w:color w:val="000000"/>
-        </w:rPr>
-        <w:t>pesticide data.</w:t>
+        <w:t xml:space="preserve">Collected data on various corn inoculants and species to find optimum yield. </w:t>
       </w:r>
     </w:p>
     <w:p>
@@ -1063,137 +1182,21 @@
           <w:rFonts w:ascii="Times New Roman" w:eastAsia="Times New Roman" w:hAnsi="Times New Roman" w:cs="Times New Roman"/>
           <w:color w:val="000000"/>
         </w:rPr>
-        <w:t>Presented visualizations of trends</w:t>
-      </w:r>
-      <w:r>
-        <w:rPr>
-          <w:rFonts w:ascii="Times New Roman" w:eastAsia="Times New Roman" w:hAnsi="Times New Roman" w:cs="Times New Roman"/>
-          <w:color w:val="000000"/>
-        </w:rPr>
-        <w:t>.</w:t>
-      </w:r>
-    </w:p>
-    <w:p>
-      <w:pPr>
-        <w:pBdr>
-          <w:top w:val="nil"/>
-          <w:left w:val="nil"/>
-          <w:bottom w:val="nil"/>
-          <w:right w:val="nil"/>
-          <w:between w:val="nil"/>
-        </w:pBdr>
-        <w:spacing w:after="0" w:line="240" w:lineRule="auto"/>
-        <w:rPr>
-          <w:rFonts w:ascii="Times New Roman" w:eastAsia="Times New Roman" w:hAnsi="Times New Roman" w:cs="Times New Roman"/>
-          <w:color w:val="000000"/>
-        </w:rPr>
-      </w:pPr>
-    </w:p>
-    <w:p>
-      <w:pPr>
-        <w:spacing w:after="0" w:line="240" w:lineRule="auto"/>
-        <w:rPr>
-          <w:rFonts w:ascii="Times New Roman" w:eastAsia="Times New Roman" w:hAnsi="Times New Roman" w:cs="Times New Roman"/>
-          <w:b/>
-        </w:rPr>
-      </w:pPr>
-      <w:r>
-        <w:rPr>
-          <w:rFonts w:ascii="Times New Roman" w:eastAsia="Times New Roman" w:hAnsi="Times New Roman" w:cs="Times New Roman"/>
-          <w:b/>
-        </w:rPr>
-        <w:t>Lab Technician</w:t>
-      </w:r>
-      <w:r>
-        <w:rPr>
-          <w:rFonts w:ascii="Times New Roman" w:eastAsia="Times New Roman" w:hAnsi="Times New Roman" w:cs="Times New Roman"/>
-          <w:b/>
-        </w:rPr>
-        <w:tab/>
-      </w:r>
-      <w:r>
-        <w:rPr>
-          <w:rFonts w:ascii="Times New Roman" w:eastAsia="Times New Roman" w:hAnsi="Times New Roman" w:cs="Times New Roman"/>
-          <w:b/>
-        </w:rPr>
-        <w:tab/>
-      </w:r>
-      <w:r>
-        <w:rPr>
-          <w:rFonts w:ascii="Times New Roman" w:eastAsia="Times New Roman" w:hAnsi="Times New Roman" w:cs="Times New Roman"/>
-          <w:b/>
-        </w:rPr>
-        <w:tab/>
-      </w:r>
-      <w:r>
-        <w:rPr>
-          <w:rFonts w:ascii="Times New Roman" w:eastAsia="Times New Roman" w:hAnsi="Times New Roman" w:cs="Times New Roman"/>
-          <w:b/>
-        </w:rPr>
-        <w:tab/>
-      </w:r>
-      <w:r>
-        <w:rPr>
-          <w:rFonts w:ascii="Times New Roman" w:eastAsia="Times New Roman" w:hAnsi="Times New Roman" w:cs="Times New Roman"/>
-          <w:b/>
-        </w:rPr>
-        <w:tab/>
-      </w:r>
-      <w:r>
-        <w:rPr>
-          <w:rFonts w:ascii="Times New Roman" w:eastAsia="Times New Roman" w:hAnsi="Times New Roman" w:cs="Times New Roman"/>
-          <w:b/>
-        </w:rPr>
-        <w:tab/>
-      </w:r>
-      <w:r>
-        <w:rPr>
-          <w:rFonts w:ascii="Times New Roman" w:eastAsia="Times New Roman" w:hAnsi="Times New Roman" w:cs="Times New Roman"/>
-          <w:b/>
-        </w:rPr>
-        <w:tab/>
-      </w:r>
-      <w:r>
-        <w:rPr>
-          <w:rFonts w:ascii="Times New Roman" w:eastAsia="Times New Roman" w:hAnsi="Times New Roman" w:cs="Times New Roman"/>
-          <w:b/>
-        </w:rPr>
-        <w:t>April 201</w:t>
-      </w:r>
-      <w:r>
-        <w:rPr>
-          <w:rFonts w:ascii="Times New Roman" w:eastAsia="Times New Roman" w:hAnsi="Times New Roman" w:cs="Times New Roman"/>
-          <w:b/>
-        </w:rPr>
-        <w:t>1</w:t>
-      </w:r>
-      <w:r>
-        <w:rPr>
-          <w:rFonts w:ascii="Times New Roman" w:eastAsia="Times New Roman" w:hAnsi="Times New Roman" w:cs="Times New Roman"/>
-          <w:b/>
-        </w:rPr>
-        <w:t xml:space="preserve"> – September 201</w:t>
-      </w:r>
-      <w:r>
-        <w:rPr>
-          <w:rFonts w:ascii="Times New Roman" w:eastAsia="Times New Roman" w:hAnsi="Times New Roman" w:cs="Times New Roman"/>
-          <w:b/>
-        </w:rPr>
-        <w:t>1</w:t>
-      </w:r>
-    </w:p>
-    <w:p>
-      <w:pPr>
-        <w:spacing w:after="0" w:line="240" w:lineRule="auto"/>
-        <w:rPr>
-          <w:rFonts w:ascii="Times New Roman" w:eastAsia="Times New Roman" w:hAnsi="Times New Roman" w:cs="Times New Roman"/>
-        </w:rPr>
-      </w:pPr>
-      <w:r>
-        <w:rPr>
-          <w:rFonts w:ascii="Times New Roman" w:eastAsia="Times New Roman" w:hAnsi="Times New Roman" w:cs="Times New Roman"/>
-        </w:rPr>
-        <w:t>Solum, Inc</w:t>
+        <w:t>Used Excel Pivot tables and VBA to a</w:t>
+      </w:r>
+      <w:r>
+        <w:rPr>
+          <w:rFonts w:ascii="Times New Roman" w:eastAsia="Times New Roman" w:hAnsi="Times New Roman" w:cs="Times New Roman"/>
+          <w:color w:val="000000"/>
+        </w:rPr>
+        <w:t xml:space="preserve">nalyze location, species, bacteria, fertilization, and </w:t>
+      </w:r>
+      <w:r>
+        <w:rPr>
+          <w:rFonts w:ascii="Times New Roman" w:eastAsia="Times New Roman" w:hAnsi="Times New Roman" w:cs="Times New Roman"/>
+          <w:color w:val="000000"/>
+        </w:rPr>
+        <w:t>pesticide data.</w:t>
       </w:r>
     </w:p>
     <w:p>
@@ -1221,7 +1224,144 @@
           <w:rFonts w:ascii="Times New Roman" w:eastAsia="Times New Roman" w:hAnsi="Times New Roman" w:cs="Times New Roman"/>
           <w:color w:val="000000"/>
         </w:rPr>
-        <w:t>Prepared soil samples using a centrifuge and pipetting techniques.</w:t>
+        <w:t>Presented visualizations of trends</w:t>
+      </w:r>
+      <w:r>
+        <w:rPr>
+          <w:rFonts w:ascii="Times New Roman" w:eastAsia="Times New Roman" w:hAnsi="Times New Roman" w:cs="Times New Roman"/>
+          <w:color w:val="000000"/>
+        </w:rPr>
+        <w:t>.</w:t>
+      </w:r>
+    </w:p>
+    <w:p>
+      <w:pPr>
+        <w:pBdr>
+          <w:top w:val="nil"/>
+          <w:left w:val="nil"/>
+          <w:bottom w:val="nil"/>
+          <w:right w:val="nil"/>
+          <w:between w:val="nil"/>
+        </w:pBdr>
+        <w:spacing w:after="0" w:line="240" w:lineRule="auto"/>
+        <w:rPr>
+          <w:rFonts w:ascii="Times New Roman" w:eastAsia="Times New Roman" w:hAnsi="Times New Roman" w:cs="Times New Roman"/>
+          <w:color w:val="000000"/>
+        </w:rPr>
+      </w:pPr>
+    </w:p>
+    <w:p>
+      <w:pPr>
+        <w:spacing w:after="0" w:line="240" w:lineRule="auto"/>
+        <w:rPr>
+          <w:rFonts w:ascii="Times New Roman" w:eastAsia="Times New Roman" w:hAnsi="Times New Roman" w:cs="Times New Roman"/>
+          <w:b/>
+        </w:rPr>
+      </w:pPr>
+      <w:r>
+        <w:rPr>
+          <w:rFonts w:ascii="Times New Roman" w:eastAsia="Times New Roman" w:hAnsi="Times New Roman" w:cs="Times New Roman"/>
+          <w:b/>
+        </w:rPr>
+        <w:t xml:space="preserve">Lab </w:t>
+      </w:r>
+      <w:r>
+        <w:rPr>
+          <w:rFonts w:ascii="Times New Roman" w:eastAsia="Times New Roman" w:hAnsi="Times New Roman" w:cs="Times New Roman"/>
+          <w:b/>
+        </w:rPr>
+        <w:t>Assistant</w:t>
+      </w:r>
+      <w:r>
+        <w:rPr>
+          <w:rFonts w:ascii="Times New Roman" w:eastAsia="Times New Roman" w:hAnsi="Times New Roman" w:cs="Times New Roman"/>
+          <w:b/>
+        </w:rPr>
+        <w:tab/>
+      </w:r>
+      <w:r>
+        <w:rPr>
+          <w:rFonts w:ascii="Times New Roman" w:eastAsia="Times New Roman" w:hAnsi="Times New Roman" w:cs="Times New Roman"/>
+          <w:b/>
+        </w:rPr>
+        <w:tab/>
+      </w:r>
+      <w:r>
+        <w:rPr>
+          <w:rFonts w:ascii="Times New Roman" w:eastAsia="Times New Roman" w:hAnsi="Times New Roman" w:cs="Times New Roman"/>
+          <w:b/>
+        </w:rPr>
+        <w:tab/>
+      </w:r>
+      <w:r>
+        <w:rPr>
+          <w:rFonts w:ascii="Times New Roman" w:eastAsia="Times New Roman" w:hAnsi="Times New Roman" w:cs="Times New Roman"/>
+          <w:b/>
+        </w:rPr>
+        <w:tab/>
+      </w:r>
+      <w:r>
+        <w:rPr>
+          <w:rFonts w:ascii="Times New Roman" w:eastAsia="Times New Roman" w:hAnsi="Times New Roman" w:cs="Times New Roman"/>
+          <w:b/>
+        </w:rPr>
+        <w:tab/>
+      </w:r>
+      <w:r>
+        <w:rPr>
+          <w:rFonts w:ascii="Times New Roman" w:eastAsia="Times New Roman" w:hAnsi="Times New Roman" w:cs="Times New Roman"/>
+          <w:b/>
+        </w:rPr>
+        <w:tab/>
+      </w:r>
+      <w:r>
+        <w:rPr>
+          <w:rFonts w:ascii="Times New Roman" w:eastAsia="Times New Roman" w:hAnsi="Times New Roman" w:cs="Times New Roman"/>
+          <w:b/>
+        </w:rPr>
+        <w:tab/>
+      </w:r>
+      <w:r>
+        <w:rPr>
+          <w:rFonts w:ascii="Times New Roman" w:eastAsia="Times New Roman" w:hAnsi="Times New Roman" w:cs="Times New Roman"/>
+          <w:b/>
+        </w:rPr>
+        <w:t>April 201</w:t>
+      </w:r>
+      <w:r>
+        <w:rPr>
+          <w:rFonts w:ascii="Times New Roman" w:eastAsia="Times New Roman" w:hAnsi="Times New Roman" w:cs="Times New Roman"/>
+          <w:b/>
+        </w:rPr>
+        <w:t>1</w:t>
+      </w:r>
+      <w:r>
+        <w:rPr>
+          <w:rFonts w:ascii="Times New Roman" w:eastAsia="Times New Roman" w:hAnsi="Times New Roman" w:cs="Times New Roman"/>
+          <w:b/>
+        </w:rPr>
+        <w:t xml:space="preserve"> – September 201</w:t>
+      </w:r>
+      <w:r>
+        <w:rPr>
+          <w:rFonts w:ascii="Times New Roman" w:eastAsia="Times New Roman" w:hAnsi="Times New Roman" w:cs="Times New Roman"/>
+          <w:b/>
+        </w:rPr>
+        <w:t>1</w:t>
+      </w:r>
+    </w:p>
+    <w:p>
+      <w:pPr>
+        <w:spacing w:after="0" w:line="240" w:lineRule="auto"/>
+        <w:rPr>
+          <w:rFonts w:ascii="Times New Roman" w:eastAsia="Times New Roman" w:hAnsi="Times New Roman" w:cs="Times New Roman"/>
+        </w:rPr>
+      </w:pPr>
+      <w:r>
+        <w:rPr>
+          <w:rFonts w:ascii="Times New Roman" w:eastAsia="Times New Roman" w:hAnsi="Times New Roman" w:cs="Times New Roman"/>
+        </w:rPr>
+        <w:t>Solum, Inc</w:t>
       </w:r>
     </w:p>
     <w:p>
@@ -1249,18 +1389,15 @@
           <w:rFonts w:ascii="Times New Roman" w:eastAsia="Times New Roman" w:hAnsi="Times New Roman" w:cs="Times New Roman"/>
           <w:color w:val="000000"/>
         </w:rPr>
-        <w:t xml:space="preserve">Used data from soil samples and Excel Pivot tables to find </w:t>
-      </w:r>
-      <w:r>
-        <w:rPr>
-          <w:rFonts w:ascii="Times New Roman" w:eastAsia="Times New Roman" w:hAnsi="Times New Roman" w:cs="Times New Roman"/>
-          <w:color w:val="000000"/>
-        </w:rPr>
-        <w:t>optimal soil amendments to increase plant growth potential.</w:t>
+        <w:t>Prepared soil samples using a centrifuge and pipetting techniques.</w:t>
       </w:r>
     </w:p>
     <w:p>
       <w:pPr>
+        <w:numPr>
+          <w:ilvl w:val="0"/>
+          <w:numId w:val="3"/>
+        </w:numPr>
         <w:pBdr>
           <w:top w:val="nil"/>
           <w:left w:val="nil"/>
@@ -1269,11 +1406,26 @@
           <w:between w:val="nil"/>
         </w:pBdr>
         <w:spacing w:after="0" w:line="240" w:lineRule="auto"/>
-        <w:rPr>
-          <w:rFonts w:ascii="Times New Roman" w:eastAsia="Times New Roman" w:hAnsi="Times New Roman" w:cs="Times New Roman"/>
-          <w:color w:val="000000"/>
-        </w:rPr>
-      </w:pPr>
+        <w:ind w:left="180" w:hanging="180"/>
+        <w:rPr>
+          <w:rFonts w:ascii="Times New Roman" w:eastAsia="Times New Roman" w:hAnsi="Times New Roman" w:cs="Times New Roman"/>
+          <w:color w:val="000000"/>
+        </w:rPr>
+      </w:pPr>
+      <w:r>
+        <w:rPr>
+          <w:rFonts w:ascii="Times New Roman" w:eastAsia="Times New Roman" w:hAnsi="Times New Roman" w:cs="Times New Roman"/>
+          <w:color w:val="000000"/>
+        </w:rPr>
+        <w:t xml:space="preserve">Used data from soil samples and Excel Pivot tables to find </w:t>
+      </w:r>
+      <w:r>
+        <w:rPr>
+          <w:rFonts w:ascii="Times New Roman" w:eastAsia="Times New Roman" w:hAnsi="Times New Roman" w:cs="Times New Roman"/>
+          <w:color w:val="000000"/>
+        </w:rPr>
+        <w:t>optimal soil amendments to increase plant growth potential.</w:t>
+      </w:r>
     </w:p>
     <w:p>
       <w:pPr>
@@ -1287,22 +1439,9 @@
         <w:spacing w:after="0" w:line="240" w:lineRule="auto"/>
         <w:rPr>
           <w:rFonts w:ascii="Times New Roman" w:eastAsia="Times New Roman" w:hAnsi="Times New Roman" w:cs="Times New Roman"/>
-          <w:b/>
-          <w:color w:val="000000"/>
-          <w:sz w:val="28"/>
-          <w:szCs w:val="28"/>
-        </w:rPr>
-      </w:pPr>
-      <w:r>
-        <w:rPr>
-          <w:rFonts w:ascii="Times New Roman" w:eastAsia="Times New Roman" w:hAnsi="Times New Roman" w:cs="Times New Roman"/>
-          <w:b/>
-          <w:color w:val="000000"/>
-          <w:sz w:val="28"/>
-          <w:szCs w:val="28"/>
-        </w:rPr>
-        <w:t>Education</w:t>
-      </w:r>
+          <w:color w:val="000000"/>
+        </w:rPr>
+      </w:pPr>
     </w:p>
     <w:p>
       <w:pPr>
@@ -1316,116 +1455,21 @@
         <w:spacing w:after="0" w:line="240" w:lineRule="auto"/>
         <w:rPr>
           <w:rFonts w:ascii="Times New Roman" w:eastAsia="Times New Roman" w:hAnsi="Times New Roman" w:cs="Times New Roman"/>
-          <w:color w:val="000000"/>
-        </w:rPr>
-      </w:pPr>
-      <w:r>
-        <w:rPr>
-          <w:rFonts w:ascii="Times New Roman" w:eastAsia="Times New Roman" w:hAnsi="Times New Roman" w:cs="Times New Roman"/>
-          <w:color w:val="000000"/>
-        </w:rPr>
-        <w:t xml:space="preserve">BS in </w:t>
-      </w:r>
-      <w:r>
-        <w:rPr>
-          <w:rFonts w:ascii="Roboto" w:hAnsi="Roboto"/>
-          <w:color w:val="202124"/>
-          <w:sz w:val="21"/>
-          <w:szCs w:val="21"/>
-          <w:shd w:val="clear" w:color="auto" w:fill="FFFFFF"/>
-        </w:rPr>
-        <w:t>Computer</w:t>
-      </w:r>
-      <w:r>
-        <w:rPr>
-          <w:rFonts w:ascii="Roboto" w:hAnsi="Roboto"/>
-          <w:color w:val="202124"/>
-          <w:sz w:val="21"/>
-          <w:szCs w:val="21"/>
-          <w:shd w:val="clear" w:color="auto" w:fill="FFFFFF"/>
-        </w:rPr>
-        <w:t xml:space="preserve"> </w:t>
-      </w:r>
-      <w:r>
-        <w:rPr>
-          <w:rFonts w:ascii="Roboto" w:hAnsi="Roboto"/>
-          <w:color w:val="202124"/>
-          <w:sz w:val="21"/>
-          <w:szCs w:val="21"/>
-          <w:shd w:val="clear" w:color="auto" w:fill="FFFFFF"/>
-        </w:rPr>
-        <w:t>science</w:t>
-      </w:r>
-      <w:r>
-        <w:rPr>
-          <w:rFonts w:ascii="Times New Roman" w:eastAsia="Times New Roman" w:hAnsi="Times New Roman" w:cs="Times New Roman"/>
-          <w:color w:val="000000"/>
-        </w:rPr>
-        <w:t xml:space="preserve"> </w:t>
-      </w:r>
-      <w:r>
-        <w:rPr>
-          <w:rFonts w:ascii="Times New Roman" w:eastAsia="Times New Roman" w:hAnsi="Times New Roman" w:cs="Times New Roman"/>
-          <w:color w:val="000000"/>
-        </w:rPr>
-        <w:t xml:space="preserve">- </w:t>
-      </w:r>
-      <w:r>
-        <w:rPr>
-          <w:rFonts w:ascii="Times New Roman" w:eastAsia="Times New Roman" w:hAnsi="Times New Roman" w:cs="Times New Roman"/>
-          <w:color w:val="000000"/>
-        </w:rPr>
-        <w:t xml:space="preserve">Iowa State University </w:t>
-      </w:r>
-      <w:r>
-        <w:rPr>
-          <w:rFonts w:ascii="Times New Roman" w:eastAsia="Times New Roman" w:hAnsi="Times New Roman" w:cs="Times New Roman"/>
-          <w:color w:val="000000"/>
-        </w:rPr>
-        <w:tab/>
-      </w:r>
-      <w:r>
-        <w:rPr>
-          <w:rFonts w:ascii="Times New Roman" w:eastAsia="Times New Roman" w:hAnsi="Times New Roman" w:cs="Times New Roman"/>
-          <w:color w:val="000000"/>
-        </w:rPr>
-        <w:tab/>
-      </w:r>
-      <w:r>
-        <w:rPr>
-          <w:rFonts w:ascii="Times New Roman" w:eastAsia="Times New Roman" w:hAnsi="Times New Roman" w:cs="Times New Roman"/>
-          <w:color w:val="000000"/>
-        </w:rPr>
-        <w:tab/>
-      </w:r>
-      <w:r>
-        <w:rPr>
-          <w:rFonts w:ascii="Times New Roman" w:eastAsia="Times New Roman" w:hAnsi="Times New Roman" w:cs="Times New Roman"/>
-          <w:color w:val="000000"/>
-        </w:rPr>
-        <w:tab/>
-      </w:r>
-      <w:r>
-        <w:rPr>
-          <w:rFonts w:ascii="Times New Roman" w:eastAsia="Times New Roman" w:hAnsi="Times New Roman" w:cs="Times New Roman"/>
-          <w:color w:val="000000"/>
-        </w:rPr>
-        <w:tab/>
-      </w:r>
-      <w:r>
-        <w:rPr>
-          <w:rFonts w:ascii="Times New Roman" w:eastAsia="Times New Roman" w:hAnsi="Times New Roman" w:cs="Times New Roman"/>
-          <w:color w:val="000000"/>
-        </w:rPr>
-        <w:tab/>
-      </w:r>
-      <w:r>
-        <w:rPr>
-          <w:rFonts w:ascii="Times New Roman" w:eastAsia="Times New Roman" w:hAnsi="Times New Roman" w:cs="Times New Roman"/>
-          <w:b/>
-          <w:color w:val="000000"/>
-        </w:rPr>
-        <w:t>2013</w:t>
+          <w:b/>
+          <w:color w:val="000000"/>
+          <w:sz w:val="28"/>
+          <w:szCs w:val="28"/>
+        </w:rPr>
+      </w:pPr>
+      <w:r>
+        <w:rPr>
+          <w:rFonts w:ascii="Times New Roman" w:eastAsia="Times New Roman" w:hAnsi="Times New Roman" w:cs="Times New Roman"/>
+          <w:b/>
+          <w:color w:val="000000"/>
+          <w:sz w:val="28"/>
+          <w:szCs w:val="28"/>
+        </w:rPr>
+        <w:t>Education</w:t>
       </w:r>
     </w:p>
     <w:p>
@@ -1440,10 +1484,47 @@
         <w:spacing w:after="0" w:line="240" w:lineRule="auto"/>
         <w:rPr>
           <w:rFonts w:ascii="Times New Roman" w:eastAsia="Times New Roman" w:hAnsi="Times New Roman" w:cs="Times New Roman"/>
-          <w:b/>
-          <w:color w:val="000000"/>
-        </w:rPr>
-      </w:pPr>
+          <w:color w:val="000000"/>
+        </w:rPr>
+      </w:pPr>
+      <w:r>
+        <w:rPr>
+          <w:rFonts w:ascii="Times New Roman" w:eastAsia="Times New Roman" w:hAnsi="Times New Roman" w:cs="Times New Roman"/>
+          <w:color w:val="000000"/>
+        </w:rPr>
+        <w:t xml:space="preserve">BS in </w:t>
+      </w:r>
+      <w:r>
+        <w:rPr>
+          <w:rFonts w:ascii="Roboto" w:hAnsi="Roboto"/>
+          <w:color w:val="202124"/>
+          <w:sz w:val="21"/>
+          <w:szCs w:val="21"/>
+          <w:shd w:val="clear" w:color="auto" w:fill="FFFFFF"/>
+        </w:rPr>
+        <w:t>Computer science</w:t>
+      </w:r>
+      <w:r>
+        <w:rPr>
+          <w:rFonts w:ascii="Times New Roman" w:eastAsia="Times New Roman" w:hAnsi="Times New Roman" w:cs="Times New Roman"/>
+          <w:color w:val="000000"/>
+        </w:rPr>
+        <w:t xml:space="preserve"> </w:t>
+      </w:r>
+      <w:r>
+        <w:rPr>
+          <w:rFonts w:ascii="Times New Roman" w:eastAsia="Times New Roman" w:hAnsi="Times New Roman" w:cs="Times New Roman"/>
+          <w:color w:val="000000"/>
+        </w:rPr>
+        <w:t xml:space="preserve">- </w:t>
+      </w:r>
+      <w:r>
+        <w:rPr>
+          <w:rFonts w:ascii="Times New Roman" w:eastAsia="Times New Roman" w:hAnsi="Times New Roman" w:cs="Times New Roman"/>
+          <w:color w:val="000000"/>
+        </w:rPr>
+        <w:t xml:space="preserve">Iowa State University </w:t>
+      </w:r>
       <w:r>
         <w:rPr>
           <w:rFonts w:ascii="Times New Roman" w:eastAsia="Times New Roman" w:hAnsi="Times New Roman" w:cs="Times New Roman"/>
@@ -1489,23 +1570,10 @@
       <w:r>
         <w:rPr>
           <w:rFonts w:ascii="Times New Roman" w:eastAsia="Times New Roman" w:hAnsi="Times New Roman" w:cs="Times New Roman"/>
-          <w:color w:val="000000"/>
-        </w:rPr>
-        <w:tab/>
-      </w:r>
-      <w:r>
-        <w:rPr>
-          <w:rFonts w:ascii="Times New Roman" w:eastAsia="Times New Roman" w:hAnsi="Times New Roman" w:cs="Times New Roman"/>
-          <w:color w:val="000000"/>
-        </w:rPr>
-        <w:tab/>
-      </w:r>
-      <w:r>
-        <w:rPr>
-          <w:rFonts w:ascii="Times New Roman" w:eastAsia="Times New Roman" w:hAnsi="Times New Roman" w:cs="Times New Roman"/>
-          <w:color w:val="000000"/>
-        </w:rPr>
-        <w:tab/>
+          <w:b/>
+          <w:color w:val="000000"/>
+        </w:rPr>
+        <w:t>2013</w:t>
       </w:r>
     </w:p>
     <w:p>
@@ -1520,9 +1588,66 @@
         <w:spacing w:after="0" w:line="240" w:lineRule="auto"/>
         <w:rPr>
           <w:rFonts w:ascii="Times New Roman" w:eastAsia="Times New Roman" w:hAnsi="Times New Roman" w:cs="Times New Roman"/>
-          <w:color w:val="000000"/>
-        </w:rPr>
-      </w:pPr>
+          <w:b/>
+          <w:color w:val="000000"/>
+        </w:rPr>
+      </w:pPr>
+      <w:r>
+        <w:rPr>
+          <w:rFonts w:ascii="Times New Roman" w:eastAsia="Times New Roman" w:hAnsi="Times New Roman" w:cs="Times New Roman"/>
+          <w:color w:val="000000"/>
+        </w:rPr>
+        <w:tab/>
+      </w:r>
+      <w:r>
+        <w:rPr>
+          <w:rFonts w:ascii="Times New Roman" w:eastAsia="Times New Roman" w:hAnsi="Times New Roman" w:cs="Times New Roman"/>
+          <w:color w:val="000000"/>
+        </w:rPr>
+        <w:tab/>
+      </w:r>
+      <w:r>
+        <w:rPr>
+          <w:rFonts w:ascii="Times New Roman" w:eastAsia="Times New Roman" w:hAnsi="Times New Roman" w:cs="Times New Roman"/>
+          <w:color w:val="000000"/>
+        </w:rPr>
+        <w:tab/>
+      </w:r>
+      <w:r>
+        <w:rPr>
+          <w:rFonts w:ascii="Times New Roman" w:eastAsia="Times New Roman" w:hAnsi="Times New Roman" w:cs="Times New Roman"/>
+          <w:color w:val="000000"/>
+        </w:rPr>
+        <w:tab/>
+      </w:r>
+      <w:r>
+        <w:rPr>
+          <w:rFonts w:ascii="Times New Roman" w:eastAsia="Times New Roman" w:hAnsi="Times New Roman" w:cs="Times New Roman"/>
+          <w:color w:val="000000"/>
+        </w:rPr>
+        <w:tab/>
+      </w:r>
+      <w:r>
+        <w:rPr>
+          <w:rFonts w:ascii="Times New Roman" w:eastAsia="Times New Roman" w:hAnsi="Times New Roman" w:cs="Times New Roman"/>
+          <w:color w:val="000000"/>
+        </w:rPr>
+        <w:tab/>
+      </w:r>
+      <w:r>
+        <w:rPr>
+          <w:rFonts w:ascii="Times New Roman" w:eastAsia="Times New Roman" w:hAnsi="Times New Roman" w:cs="Times New Roman"/>
+          <w:color w:val="000000"/>
+        </w:rPr>
+        <w:tab/>
+      </w:r>
+      <w:r>
+        <w:rPr>
+          <w:rFonts w:ascii="Times New Roman" w:eastAsia="Times New Roman" w:hAnsi="Times New Roman" w:cs="Times New Roman"/>
+          <w:color w:val="000000"/>
+        </w:rPr>
+        <w:tab/>
+      </w:r>
     </w:p>
     <w:p>
       <w:pPr>
@@ -1679,7 +1804,7 @@
       </w:r>
     </w:p>
     <w:sectPr>
-      <w:headerReference w:type="default" r:id="rId8"/>
+      <w:headerReference w:type="default" r:id="rId9"/>
       <w:pgSz w:w="12240" w:h="15840"/>
       <w:pgMar w:top="1440" w:right="1440" w:bottom="1440" w:left="1440" w:header="720" w:footer="720" w:gutter="0"/>
       <w:pgNumType w:start="1"/>
@@ -4289,6 +4414,16 @@
       <w:shd w:val="clear" w:color="auto" w:fill="E1DFDD"/>
     </w:rPr>
   </w:style>
+  <w:style w:type="paragraph" w:styleId="Revision">
+    <w:name w:val="Revision"/>
+    <w:hidden/>
+    <w:uiPriority w:val="99"/>
+    <w:semiHidden/>
+    <w:rsid w:val="002A66FE"/>
+    <w:pPr>
+      <w:spacing w:after="0" w:line="240" w:lineRule="auto"/>
+    </w:pPr>
+  </w:style>
 </w:styles>
 </file>
 
@@ -4593,6 +4728,10 @@
 </go:gDocsCustomXmlDataStorage>
 </file>
 
+<file path=customXml/item2.xml><?xml version="1.0" encoding="utf-8"?>
+<b:Sources xmlns:b="http://schemas.openxmlformats.org/officeDocument/2006/bibliography" xmlns="http://schemas.openxmlformats.org/officeDocument/2006/bibliography" SelectedStyle="\APASixthEditionOfficeOnline.xsl" StyleName="APA" Version="6"/>
+</file>
+
 <file path=customXml/itemProps1.xml><?xml version="1.0" encoding="utf-8"?>
 <ds:datastoreItem xmlns:ds="http://schemas.openxmlformats.org/officeDocument/2006/customXml" ds:itemID="{11111111-1234-1234-1234-123412341234}">
   <ds:schemaRefs>
@@ -4600,4 +4739,12 @@
     <ds:schemaRef ds:uri="http://schemas.openxmlformats.org/officeDocument/2006/relationships"/>
   </ds:schemaRefs>
 </ds:datastoreItem>
+</file>
+
+<file path=customXml/itemProps2.xml><?xml version="1.0" encoding="utf-8"?>
+<ds:datastoreItem xmlns:ds="http://schemas.openxmlformats.org/officeDocument/2006/customXml" ds:itemID="{EB00CBD3-8870-4EE0-AD57-0278FB856937}">
+  <ds:schemaRefs>
+    <ds:schemaRef ds:uri="http://schemas.openxmlformats.org/officeDocument/2006/bibliography"/>
+  </ds:schemaRefs>
+</ds:datastoreItem>
 </file>